--- a/git0.docx
+++ b/git0.docx
@@ -7,16 +7,34 @@
         <w:jc w:val="center"/>
       </w:pPr>
       <w:r>
-        <w:t xml:space="preserve">Journal </w:t>
+        <w:t>Journal</w:t>
+      </w:r>
+      <w:r>
+        <w:t xml:space="preserve">  </w:t>
+      </w:r>
+      <w:bookmarkStart w:id="0" w:name="_GoBack"/>
+      <w:bookmarkEnd w:id="0"/>
+      <w:r>
+        <w:t>2016/8/23</w:t>
       </w:r>
     </w:p>
     <w:p>
       <w:r>
-        <w:t>In this robotics class, we learn how to use the soft ware called git</w:t>
+        <w:t xml:space="preserve">In this robotics class, we learn how to use the soft ware called </w:t>
       </w:r>
-      <w:bookmarkStart w:id="0" w:name="_GoBack"/>
-      <w:bookmarkEnd w:id="0"/>
+      <w:r>
+        <w:t>“</w:t>
+      </w:r>
+      <w:proofErr w:type="spellStart"/>
+      <w:r>
+        <w:t>git</w:t>
+      </w:r>
+      <w:proofErr w:type="spellEnd"/>
+      <w:r>
+        <w:t>”</w:t>
+      </w:r>
     </w:p>
+    <w:p/>
     <w:sectPr>
       <w:pgSz w:w="11900" w:h="16840"/>
       <w:pgMar w:top="1440" w:right="1800" w:bottom="1440" w:left="1800" w:header="851" w:footer="992" w:gutter="0"/>

--- a/git0.docx
+++ b/git0.docx
@@ -10,28 +10,32 @@
         <w:t>Journal</w:t>
       </w:r>
       <w:r>
-        <w:t xml:space="preserve">  </w:t>
+        <w:t xml:space="preserve">  2016/8/26</w:t>
+      </w:r>
+    </w:p>
+    <w:p>
+      <w:r>
+        <w:t>In this class, we present al</w:t>
+      </w:r>
+      <w:r>
+        <w:t>l</w:t>
+      </w:r>
+      <w:r>
+        <w:t xml:space="preserve"> kind</w:t>
+      </w:r>
+      <w:r>
+        <w:t>s</w:t>
+      </w:r>
+      <w:r>
+        <w:t xml:space="preserve"> of engineering that make apart of robotics</w:t>
+      </w:r>
+      <w:r>
+        <w:t xml:space="preserve"> in groups</w:t>
       </w:r>
       <w:bookmarkStart w:id="0" w:name="_GoBack"/>
       <w:bookmarkEnd w:id="0"/>
       <w:r>
-        <w:t>2016/8/23</w:t>
-      </w:r>
-    </w:p>
-    <w:p>
-      <w:r>
-        <w:t xml:space="preserve">In this robotics class, we learn how to use the soft ware called </w:t>
-      </w:r>
-      <w:r>
-        <w:t>“</w:t>
-      </w:r>
-      <w:proofErr w:type="spellStart"/>
-      <w:r>
-        <w:t>git</w:t>
-      </w:r>
-      <w:proofErr w:type="spellEnd"/>
-      <w:r>
-        <w:t>”</w:t>
+        <w:t>.</w:t>
       </w:r>
     </w:p>
     <w:p/>
